--- a/new/docs/sample.docx
+++ b/new/docs/sample.docx
@@ -1,6 +1,6 @@
 
 <file path=word/document.xml><?xml version="1.0" encoding="utf-8"?>
-<w:document xmlns:wpc="http://schemas.microsoft.com/office/word/2010/wordprocessingCanvas" xmlns:cx="http://schemas.microsoft.com/office/drawing/2014/chartex" xmlns:cx1="http://schemas.microsoft.com/office/drawing/2015/9/8/chartex" xmlns:mc="http://schemas.openxmlformats.org/markup-compatibility/2006" xmlns:o="urn:schemas-microsoft-com:office:office" xmlns:r="http://schemas.openxmlformats.org/officeDocument/2006/relationships" xmlns:m="http://schemas.openxmlformats.org/officeDocument/2006/math" xmlns:v="urn:schemas-microsoft-com:vml" xmlns:wp14="http://schemas.microsoft.com/office/word/2010/wordprocessingDrawing" xmlns:wp="http://schemas.openxmlformats.org/drawingml/2006/wordprocessingDrawing" xmlns:w10="urn:schemas-microsoft-com:office:word" xmlns:w="http://schemas.openxmlformats.org/wordprocessingml/2006/main" xmlns:w14="http://schemas.microsoft.com/office/word/2010/wordml" xmlns:w15="http://schemas.microsoft.com/office/word/2012/wordml" xmlns:w16se="http://schemas.microsoft.com/office/word/2015/wordml/symex" xmlns:wpg="http://schemas.microsoft.com/office/word/2010/wordprocessingGroup" xmlns:wpi="http://schemas.microsoft.com/office/word/2010/wordprocessingInk" xmlns:wne="http://schemas.microsoft.com/office/word/2006/wordml" xmlns:wps="http://schemas.microsoft.com/office/word/2010/wordprocessingShape" mc:Ignorable="w14 w15 w16se wp14">
+<w:document xmlns:wpc="http://schemas.microsoft.com/office/word/2010/wordprocessingCanvas" xmlns:mc="http://schemas.openxmlformats.org/markup-compatibility/2006" xmlns:o="urn:schemas-microsoft-com:office:office" xmlns:r="http://schemas.openxmlformats.org/officeDocument/2006/relationships" xmlns:m="http://schemas.openxmlformats.org/officeDocument/2006/math" xmlns:v="urn:schemas-microsoft-com:vml" xmlns:wp14="http://schemas.microsoft.com/office/word/2010/wordprocessingDrawing" xmlns:wp="http://schemas.openxmlformats.org/drawingml/2006/wordprocessingDrawing" xmlns:w10="urn:schemas-microsoft-com:office:word" xmlns:w="http://schemas.openxmlformats.org/wordprocessingml/2006/main" xmlns:w14="http://schemas.microsoft.com/office/word/2010/wordml" xmlns:w15="http://schemas.microsoft.com/office/word/2012/wordml" xmlns:wpg="http://schemas.microsoft.com/office/word/2010/wordprocessingGroup" xmlns:wpi="http://schemas.microsoft.com/office/word/2010/wordprocessingInk" xmlns:wne="http://schemas.microsoft.com/office/word/2006/wordml" xmlns:wps="http://schemas.microsoft.com/office/word/2010/wordprocessingShape" mc:Ignorable="w14 w15 wp14">
   <w:body>
     <w:p>
       <w:pPr>
@@ -651,8 +651,9 @@
           <w:sz w:val="20"/>
           <w:szCs w:val="20"/>
         </w:rPr>
-        <w:t>Hosseini</w:t>
-      </w:r>
+        <w:t xml:space="preserve">Last </w:t>
+      </w:r>
+      <w:proofErr w:type="gramStart"/>
       <w:r>
         <w:rPr>
           <w:rFonts w:cs="B Lotus"/>
@@ -661,7 +662,38 @@
           <w:sz w:val="20"/>
           <w:szCs w:val="20"/>
         </w:rPr>
-        <w:t>, Fatemeh</w:t>
+        <w:t xml:space="preserve">Name </w:t>
+      </w:r>
+      <w:r>
+        <w:rPr>
+          <w:rFonts w:cs="B Lotus"/>
+          <w:b/>
+          <w:bCs/>
+          <w:sz w:val="20"/>
+          <w:szCs w:val="20"/>
+        </w:rPr>
+        <w:t>,</w:t>
+      </w:r>
+      <w:proofErr w:type="gramEnd"/>
+      <w:r>
+        <w:rPr>
+          <w:rFonts w:cs="B Lotus"/>
+          <w:b/>
+          <w:bCs/>
+          <w:sz w:val="20"/>
+          <w:szCs w:val="20"/>
+        </w:rPr>
+        <w:t xml:space="preserve"> </w:t>
+      </w:r>
+      <w:r>
+        <w:rPr>
+          <w:rFonts w:cs="B Lotus"/>
+          <w:b/>
+          <w:bCs/>
+          <w:sz w:val="20"/>
+          <w:szCs w:val="20"/>
+        </w:rPr>
+        <w:t>First Name</w:t>
       </w:r>
       <w:r>
         <w:rPr>
@@ -684,7 +716,6 @@
         </w:rPr>
         <w:t xml:space="preserve">; </w:t>
       </w:r>
-      <w:proofErr w:type="spellStart"/>
       <w:r>
         <w:rPr>
           <w:rFonts w:cs="B Lotus"/>
@@ -693,9 +724,8 @@
           <w:sz w:val="20"/>
           <w:szCs w:val="20"/>
         </w:rPr>
-        <w:t>Mohammadi</w:t>
-      </w:r>
-      <w:proofErr w:type="spellEnd"/>
+        <w:t>Last Name</w:t>
+      </w:r>
       <w:r>
         <w:rPr>
           <w:rFonts w:cs="B Lotus"/>
@@ -704,7 +734,17 @@
           <w:sz w:val="20"/>
           <w:szCs w:val="20"/>
         </w:rPr>
-        <w:t>, Amir Ali</w:t>
+        <w:t xml:space="preserve">, </w:t>
+      </w:r>
+      <w:r>
+        <w:rPr>
+          <w:rFonts w:cs="B Lotus"/>
+          <w:b/>
+          <w:bCs/>
+          <w:sz w:val="20"/>
+          <w:szCs w:val="20"/>
+        </w:rPr>
+        <w:t>First Name</w:t>
       </w:r>
       <w:r>
         <w:rPr>
@@ -801,9 +841,8 @@
           <w:sz w:val="20"/>
           <w:szCs w:val="20"/>
         </w:rPr>
-        <w:t xml:space="preserve"> Department of Physics, Institute for Advanced Studies in Basic Sciences, </w:t>
-      </w:r>
-      <w:proofErr w:type="spellStart"/>
+        <w:t xml:space="preserve"> </w:t>
+      </w:r>
       <w:r>
         <w:rPr>
           <w:rFonts w:cs="B Lotus"/>
@@ -812,9 +851,38 @@
           <w:sz w:val="20"/>
           <w:szCs w:val="20"/>
         </w:rPr>
-        <w:t>Zanjan</w:t>
-      </w:r>
-      <w:proofErr w:type="spellEnd"/>
+        <w:t>A</w:t>
+      </w:r>
+      <w:r>
+        <w:rPr>
+          <w:rFonts w:cs="B Lotus"/>
+          <w:i/>
+          <w:iCs/>
+          <w:sz w:val="20"/>
+          <w:szCs w:val="20"/>
+        </w:rPr>
+        <w:t>ffiliation</w:t>
+      </w:r>
+      <w:r>
+        <w:rPr>
+          <w:rFonts w:cs="B Lotus"/>
+          <w:i/>
+          <w:iCs/>
+          <w:sz w:val="20"/>
+          <w:szCs w:val="20"/>
+        </w:rPr>
+        <w:t xml:space="preserve"> - </w:t>
+      </w:r>
+      <w:r>
+        <w:rPr>
+          <w:rFonts w:cs="B Lotus"/>
+          <w:i/>
+          <w:iCs/>
+          <w:sz w:val="20"/>
+          <w:szCs w:val="20"/>
+        </w:rPr>
+        <w:t xml:space="preserve">Institution/Organization </w:t>
+      </w:r>
       <w:r>
         <w:rPr>
           <w:rFonts w:cs="B Lotus"/>
@@ -824,7 +892,7 @@
           <w:sz w:val="20"/>
           <w:szCs w:val="20"/>
         </w:rPr>
-        <w:t xml:space="preserve"> (10 Italic, </w:t>
+        <w:t xml:space="preserve">(10 Italic, </w:t>
       </w:r>
       <w:r>
         <w:rPr>
@@ -874,8 +942,50 @@
           <w:sz w:val="20"/>
           <w:szCs w:val="20"/>
         </w:rPr>
-        <w:t xml:space="preserve"> Department of Physics, University of Tehran, Tehran</w:t>
-      </w:r>
+        <w:t xml:space="preserve"> </w:t>
+      </w:r>
+      <w:r>
+        <w:rPr>
+          <w:rFonts w:cs="B Lotus"/>
+          <w:i/>
+          <w:iCs/>
+          <w:sz w:val="20"/>
+          <w:szCs w:val="20"/>
+        </w:rPr>
+        <w:t>A</w:t>
+      </w:r>
+      <w:r>
+        <w:rPr>
+          <w:rFonts w:cs="B Lotus"/>
+          <w:i/>
+          <w:iCs/>
+          <w:sz w:val="20"/>
+          <w:szCs w:val="20"/>
+        </w:rPr>
+        <w:t>ffiliation</w:t>
+      </w:r>
+      <w:r>
+        <w:rPr>
+          <w:rFonts w:cs="B Lotus"/>
+          <w:i/>
+          <w:iCs/>
+          <w:sz w:val="20"/>
+          <w:szCs w:val="20"/>
+        </w:rPr>
+        <w:t xml:space="preserve"> - </w:t>
+      </w:r>
+      <w:r>
+        <w:rPr>
+          <w:rFonts w:cs="B Lotus"/>
+          <w:i/>
+          <w:iCs/>
+          <w:sz w:val="20"/>
+          <w:szCs w:val="20"/>
+        </w:rPr>
+        <w:t>Institution/Organization</w:t>
+      </w:r>
+      <w:bookmarkStart w:id="0" w:name="_GoBack"/>
+      <w:bookmarkEnd w:id="0"/>
       <w:r>
         <w:rPr>
           <w:rFonts w:cs="B Lotus"/>
@@ -885,7 +995,7 @@
           <w:sz w:val="20"/>
           <w:szCs w:val="20"/>
         </w:rPr>
-        <w:t xml:space="preserve">, (10 Italic, </w:t>
+        <w:t xml:space="preserve"> (10 Italic, </w:t>
       </w:r>
       <w:r>
         <w:rPr>
@@ -18702,7 +18812,6 @@
                                       <w:rtl/>
                                     </w:rPr>
                                   </w:pPr>
-                                  <w:bookmarkStart w:id="0" w:name="_GoBack"/>
                                   <w:r>
                                     <w:rPr>
                                       <w:rFonts w:ascii="B Lotus" w:hAnsi="B Lotus" w:cs="B Lotus" w:hint="cs"/>
@@ -18793,7 +18902,6 @@
                                     </w:rPr>
                                     <w:t>توضیحات شکل توضیحات شکل توضیحات شکل توضیحات شکل توضیحات شکل توضیحات شکل توضیحات شکل توضیحات شکل توضیحات شکل توضیحات شکل توضیحات شکل توضیحات شکل توضیحات شکل توضیحات شکل</w:t>
                                   </w:r>
-                                  <w:bookmarkEnd w:id="0"/>
                                 </w:p>
                               </w:txbxContent>
                             </wps:txbx>
@@ -18812,7 +18920,7 @@
                     </wp:anchor>
                   </w:drawing>
                 </mc:Choice>
-                <mc:Fallback>
+                <mc:Fallback xmlns:w16se="http://schemas.microsoft.com/office/word/2015/wordml/symex" xmlns:cx1="http://schemas.microsoft.com/office/drawing/2015/9/8/chartex" xmlns:cx="http://schemas.microsoft.com/office/drawing/2014/chartex">
                   <w:pict>
                     <v:shapetype id="_x0000_t202" coordsize="21600,21600" o:spt="202" path="m,l,21600r21600,l21600,xe">
                       <v:stroke joinstyle="miter"/>
@@ -28104,7 +28212,7 @@
         <w:pStyle w:val="Standard"/>
         <w:jc w:val="both"/>
         <w:rPr>
-          <w:rFonts w:hint="cs"/>
+          <w:rtl/>
           <w:cs/>
         </w:rPr>
       </w:pPr>
@@ -28433,7 +28541,7 @@
 </file>
 
 <file path=word/endnotes.xml><?xml version="1.0" encoding="utf-8"?>
-<w:endnotes xmlns:wpc="http://schemas.microsoft.com/office/word/2010/wordprocessingCanvas" xmlns:cx="http://schemas.microsoft.com/office/drawing/2014/chartex" xmlns:cx1="http://schemas.microsoft.com/office/drawing/2015/9/8/chartex" xmlns:mc="http://schemas.openxmlformats.org/markup-compatibility/2006" xmlns:o="urn:schemas-microsoft-com:office:office" xmlns:r="http://schemas.openxmlformats.org/officeDocument/2006/relationships" xmlns:m="http://schemas.openxmlformats.org/officeDocument/2006/math" xmlns:v="urn:schemas-microsoft-com:vml" xmlns:wp14="http://schemas.microsoft.com/office/word/2010/wordprocessingDrawing" xmlns:wp="http://schemas.openxmlformats.org/drawingml/2006/wordprocessingDrawing" xmlns:w10="urn:schemas-microsoft-com:office:word" xmlns:w="http://schemas.openxmlformats.org/wordprocessingml/2006/main" xmlns:w14="http://schemas.microsoft.com/office/word/2010/wordml" xmlns:w15="http://schemas.microsoft.com/office/word/2012/wordml" xmlns:w16se="http://schemas.microsoft.com/office/word/2015/wordml/symex" xmlns:wpg="http://schemas.microsoft.com/office/word/2010/wordprocessingGroup" xmlns:wpi="http://schemas.microsoft.com/office/word/2010/wordprocessingInk" xmlns:wne="http://schemas.microsoft.com/office/word/2006/wordml" xmlns:wps="http://schemas.microsoft.com/office/word/2010/wordprocessingShape" mc:Ignorable="w14 w15 w16se wp14">
+<w:endnotes xmlns:wpc="http://schemas.microsoft.com/office/word/2010/wordprocessingCanvas" xmlns:mc="http://schemas.openxmlformats.org/markup-compatibility/2006" xmlns:o="urn:schemas-microsoft-com:office:office" xmlns:r="http://schemas.openxmlformats.org/officeDocument/2006/relationships" xmlns:m="http://schemas.openxmlformats.org/officeDocument/2006/math" xmlns:v="urn:schemas-microsoft-com:vml" xmlns:wp14="http://schemas.microsoft.com/office/word/2010/wordprocessingDrawing" xmlns:wp="http://schemas.openxmlformats.org/drawingml/2006/wordprocessingDrawing" xmlns:w10="urn:schemas-microsoft-com:office:word" xmlns:w="http://schemas.openxmlformats.org/wordprocessingml/2006/main" xmlns:w14="http://schemas.microsoft.com/office/word/2010/wordml" xmlns:w15="http://schemas.microsoft.com/office/word/2012/wordml" xmlns:wpg="http://schemas.microsoft.com/office/word/2010/wordprocessingGroup" xmlns:wpi="http://schemas.microsoft.com/office/word/2010/wordprocessingInk" xmlns:wne="http://schemas.microsoft.com/office/word/2006/wordml" xmlns:wps="http://schemas.microsoft.com/office/word/2010/wordprocessingShape" mc:Ignorable="w14 w15 wp14">
   <w:endnote w:type="separator" w:id="-1">
     <w:p>
       <w:r>
@@ -28452,7 +28560,7 @@
 </file>
 
 <file path=word/footnotes.xml><?xml version="1.0" encoding="utf-8"?>
-<w:footnotes xmlns:wpc="http://schemas.microsoft.com/office/word/2010/wordprocessingCanvas" xmlns:cx="http://schemas.microsoft.com/office/drawing/2014/chartex" xmlns:cx1="http://schemas.microsoft.com/office/drawing/2015/9/8/chartex" xmlns:mc="http://schemas.openxmlformats.org/markup-compatibility/2006" xmlns:o="urn:schemas-microsoft-com:office:office" xmlns:r="http://schemas.openxmlformats.org/officeDocument/2006/relationships" xmlns:m="http://schemas.openxmlformats.org/officeDocument/2006/math" xmlns:v="urn:schemas-microsoft-com:vml" xmlns:wp14="http://schemas.microsoft.com/office/word/2010/wordprocessingDrawing" xmlns:wp="http://schemas.openxmlformats.org/drawingml/2006/wordprocessingDrawing" xmlns:w10="urn:schemas-microsoft-com:office:word" xmlns:w="http://schemas.openxmlformats.org/wordprocessingml/2006/main" xmlns:w14="http://schemas.microsoft.com/office/word/2010/wordml" xmlns:w15="http://schemas.microsoft.com/office/word/2012/wordml" xmlns:w16se="http://schemas.microsoft.com/office/word/2015/wordml/symex" xmlns:wpg="http://schemas.microsoft.com/office/word/2010/wordprocessingGroup" xmlns:wpi="http://schemas.microsoft.com/office/word/2010/wordprocessingInk" xmlns:wne="http://schemas.microsoft.com/office/word/2006/wordml" xmlns:wps="http://schemas.microsoft.com/office/word/2010/wordprocessingShape" mc:Ignorable="w14 w15 w16se wp14">
+<w:footnotes xmlns:wpc="http://schemas.microsoft.com/office/word/2010/wordprocessingCanvas" xmlns:mc="http://schemas.openxmlformats.org/markup-compatibility/2006" xmlns:o="urn:schemas-microsoft-com:office:office" xmlns:r="http://schemas.openxmlformats.org/officeDocument/2006/relationships" xmlns:m="http://schemas.openxmlformats.org/officeDocument/2006/math" xmlns:v="urn:schemas-microsoft-com:vml" xmlns:wp14="http://schemas.microsoft.com/office/word/2010/wordprocessingDrawing" xmlns:wp="http://schemas.openxmlformats.org/drawingml/2006/wordprocessingDrawing" xmlns:w10="urn:schemas-microsoft-com:office:word" xmlns:w="http://schemas.openxmlformats.org/wordprocessingml/2006/main" xmlns:w14="http://schemas.microsoft.com/office/word/2010/wordml" xmlns:w15="http://schemas.microsoft.com/office/word/2012/wordml" xmlns:wpg="http://schemas.microsoft.com/office/word/2010/wordprocessingGroup" xmlns:wpi="http://schemas.microsoft.com/office/word/2010/wordprocessingInk" xmlns:wne="http://schemas.microsoft.com/office/word/2006/wordml" xmlns:wps="http://schemas.microsoft.com/office/word/2010/wordprocessingShape" mc:Ignorable="w14 w15 wp14">
   <w:footnote w:type="separator" w:id="-1">
     <w:p>
       <w:r>
@@ -28471,7 +28579,7 @@
 </file>
 
 <file path=word/header1.xml><?xml version="1.0" encoding="utf-8"?>
-<w:hdr xmlns:wpc="http://schemas.microsoft.com/office/word/2010/wordprocessingCanvas" xmlns:cx="http://schemas.microsoft.com/office/drawing/2014/chartex" xmlns:cx1="http://schemas.microsoft.com/office/drawing/2015/9/8/chartex" xmlns:mc="http://schemas.openxmlformats.org/markup-compatibility/2006" xmlns:o="urn:schemas-microsoft-com:office:office" xmlns:r="http://schemas.openxmlformats.org/officeDocument/2006/relationships" xmlns:m="http://schemas.openxmlformats.org/officeDocument/2006/math" xmlns:v="urn:schemas-microsoft-com:vml" xmlns:wp14="http://schemas.microsoft.com/office/word/2010/wordprocessingDrawing" xmlns:wp="http://schemas.openxmlformats.org/drawingml/2006/wordprocessingDrawing" xmlns:w10="urn:schemas-microsoft-com:office:word" xmlns:w="http://schemas.openxmlformats.org/wordprocessingml/2006/main" xmlns:w14="http://schemas.microsoft.com/office/word/2010/wordml" xmlns:w15="http://schemas.microsoft.com/office/word/2012/wordml" xmlns:w16se="http://schemas.microsoft.com/office/word/2015/wordml/symex" xmlns:wpg="http://schemas.microsoft.com/office/word/2010/wordprocessingGroup" xmlns:wpi="http://schemas.microsoft.com/office/word/2010/wordprocessingInk" xmlns:wne="http://schemas.microsoft.com/office/word/2006/wordml" xmlns:wps="http://schemas.microsoft.com/office/word/2010/wordprocessingShape" mc:Ignorable="w14 w15 w16se wp14">
+<w:hdr xmlns:wpc="http://schemas.microsoft.com/office/word/2010/wordprocessingCanvas" xmlns:mc="http://schemas.openxmlformats.org/markup-compatibility/2006" xmlns:o="urn:schemas-microsoft-com:office:office" xmlns:r="http://schemas.openxmlformats.org/officeDocument/2006/relationships" xmlns:m="http://schemas.openxmlformats.org/officeDocument/2006/math" xmlns:v="urn:schemas-microsoft-com:vml" xmlns:wp14="http://schemas.microsoft.com/office/word/2010/wordprocessingDrawing" xmlns:wp="http://schemas.openxmlformats.org/drawingml/2006/wordprocessingDrawing" xmlns:w10="urn:schemas-microsoft-com:office:word" xmlns:w="http://schemas.openxmlformats.org/wordprocessingml/2006/main" xmlns:w14="http://schemas.microsoft.com/office/word/2010/wordml" xmlns:w15="http://schemas.microsoft.com/office/word/2012/wordml" xmlns:wpg="http://schemas.microsoft.com/office/word/2010/wordprocessingGroup" xmlns:wpi="http://schemas.microsoft.com/office/word/2010/wordprocessingInk" xmlns:wne="http://schemas.microsoft.com/office/word/2006/wordml" xmlns:wps="http://schemas.microsoft.com/office/word/2010/wordprocessingShape" mc:Ignorable="w14 w15 wp14">
   <w:p>
     <w:pPr>
       <w:pStyle w:val="Header"/>
@@ -28482,7 +28590,7 @@
 </file>
 
 <file path=word/styles.xml><?xml version="1.0" encoding="utf-8"?>
-<w:styles xmlns:mc="http://schemas.openxmlformats.org/markup-compatibility/2006" xmlns:r="http://schemas.openxmlformats.org/officeDocument/2006/relationships" xmlns:w="http://schemas.openxmlformats.org/wordprocessingml/2006/main" xmlns:w14="http://schemas.microsoft.com/office/word/2010/wordml" xmlns:w15="http://schemas.microsoft.com/office/word/2012/wordml" xmlns:w16se="http://schemas.microsoft.com/office/word/2015/wordml/symex" mc:Ignorable="w14 w15 w16se">
+<w:styles xmlns:mc="http://schemas.openxmlformats.org/markup-compatibility/2006" xmlns:r="http://schemas.openxmlformats.org/officeDocument/2006/relationships" xmlns:w="http://schemas.openxmlformats.org/wordprocessingml/2006/main" xmlns:w14="http://schemas.microsoft.com/office/word/2010/wordml" xmlns:w15="http://schemas.microsoft.com/office/word/2012/wordml" mc:Ignorable="w14 w15">
   <w:docDefaults>
     <w:rPrDefault>
       <w:rPr>
